--- a/Astrofisica/Mestrado/seminario/ON-template.docx
+++ b/Astrofisica/Mestrado/seminario/ON-template.docx
@@ -4,7 +4,7 @@
   <w:body>
     <w:p>
       <w:pPr>
-        <w:pStyle w:val="Corpodetexto"/>
+        <w:pStyle w:val="BodyText"/>
         <w:ind w:left="3532"/>
         <w:rPr>
           <w:rFonts w:ascii="Times New Roman"/>
@@ -57,7 +57,7 @@
     </w:p>
     <w:p>
       <w:pPr>
-        <w:pStyle w:val="Ttulo2"/>
+        <w:pStyle w:val="Heading2"/>
         <w:spacing w:before="317" w:line="168" w:lineRule="auto"/>
         <w:ind w:left="1147" w:right="90" w:firstLine="1165"/>
       </w:pPr>
@@ -431,7 +431,7 @@
     </w:p>
     <w:p>
       <w:pPr>
-        <w:pStyle w:val="Corpodetexto"/>
+        <w:pStyle w:val="BodyText"/>
         <w:rPr>
           <w:b/>
           <w:sz w:val="28"/>
@@ -440,7 +440,7 @@
     </w:p>
     <w:p>
       <w:pPr>
-        <w:pStyle w:val="Corpodetexto"/>
+        <w:pStyle w:val="BodyText"/>
         <w:rPr>
           <w:b/>
           <w:sz w:val="28"/>
@@ -449,7 +449,7 @@
     </w:p>
     <w:p>
       <w:pPr>
-        <w:pStyle w:val="Corpodetexto"/>
+        <w:pStyle w:val="BodyText"/>
         <w:spacing w:before="40"/>
         <w:rPr>
           <w:b/>
@@ -459,7 +459,7 @@
     </w:p>
     <w:p>
       <w:pPr>
-        <w:pStyle w:val="Corpodetexto"/>
+        <w:pStyle w:val="BodyText"/>
         <w:spacing w:before="207"/>
         <w:rPr>
           <w:rFonts w:ascii="Arial" w:hAnsi="Arial" w:cs="Arial"/>
@@ -481,7 +481,7 @@
     </w:p>
     <w:p>
       <w:pPr>
-        <w:pStyle w:val="Corpodetexto"/>
+        <w:pStyle w:val="BodyText"/>
         <w:ind w:left="107" w:right="107"/>
         <w:rPr>
           <w:rFonts w:ascii="Arial" w:hAnsi="Arial" w:cs="Arial"/>
@@ -497,15 +497,15 @@
     </w:p>
     <w:p>
       <w:pPr>
-        <w:pStyle w:val="Corpodetexto"/>
-        <w:rPr>
-          <w:rFonts w:ascii="Arial" w:hAnsi="Arial" w:cs="Arial"/>
-        </w:rPr>
-      </w:pPr>
-    </w:p>
-    <w:p>
-      <w:pPr>
-        <w:pStyle w:val="Corpodetexto"/>
+        <w:pStyle w:val="BodyText"/>
+        <w:rPr>
+          <w:rFonts w:ascii="Arial" w:hAnsi="Arial" w:cs="Arial"/>
+        </w:rPr>
+      </w:pPr>
+    </w:p>
+    <w:p>
+      <w:pPr>
+        <w:pStyle w:val="BodyText"/>
         <w:ind w:left="107" w:right="209"/>
         <w:rPr>
           <w:rFonts w:ascii="Arial" w:hAnsi="Arial" w:cs="Arial"/>
@@ -530,31 +530,31 @@
     </w:p>
     <w:p>
       <w:pPr>
-        <w:pStyle w:val="Corpodetexto"/>
-        <w:rPr>
-          <w:rFonts w:ascii="Arial" w:hAnsi="Arial" w:cs="Arial"/>
-        </w:rPr>
-      </w:pPr>
-    </w:p>
-    <w:p>
-      <w:pPr>
-        <w:pStyle w:val="Corpodetexto"/>
-        <w:rPr>
-          <w:rFonts w:ascii="Arial" w:hAnsi="Arial" w:cs="Arial"/>
-        </w:rPr>
-      </w:pPr>
-    </w:p>
-    <w:p>
-      <w:pPr>
-        <w:pStyle w:val="Corpodetexto"/>
-        <w:rPr>
-          <w:rFonts w:ascii="Arial" w:hAnsi="Arial" w:cs="Arial"/>
-        </w:rPr>
-      </w:pPr>
-    </w:p>
-    <w:p>
-      <w:pPr>
-        <w:pStyle w:val="Corpodetexto"/>
+        <w:pStyle w:val="BodyText"/>
+        <w:rPr>
+          <w:rFonts w:ascii="Arial" w:hAnsi="Arial" w:cs="Arial"/>
+        </w:rPr>
+      </w:pPr>
+    </w:p>
+    <w:p>
+      <w:pPr>
+        <w:pStyle w:val="BodyText"/>
+        <w:rPr>
+          <w:rFonts w:ascii="Arial" w:hAnsi="Arial" w:cs="Arial"/>
+        </w:rPr>
+      </w:pPr>
+    </w:p>
+    <w:p>
+      <w:pPr>
+        <w:pStyle w:val="BodyText"/>
+        <w:rPr>
+          <w:rFonts w:ascii="Arial" w:hAnsi="Arial" w:cs="Arial"/>
+        </w:rPr>
+      </w:pPr>
+    </w:p>
+    <w:p>
+      <w:pPr>
+        <w:pStyle w:val="BodyText"/>
         <w:spacing w:line="489" w:lineRule="auto"/>
         <w:ind w:left="141" w:right="4405"/>
         <w:rPr>
@@ -584,13 +584,25 @@
         <w:rPr>
           <w:rFonts w:ascii="Arial" w:hAnsi="Arial" w:cs="Arial"/>
         </w:rPr>
-        <w:t xml:space="preserve">Metrado e ou </w:t>
-      </w:r>
-      <w:r>
-        <w:rPr>
-          <w:rFonts w:ascii="Arial" w:hAnsi="Arial" w:cs="Arial"/>
-        </w:rPr>
-        <w:t>Doutorado:</w:t>
+        <w:t>Me</w:t>
+      </w:r>
+      <w:r>
+        <w:rPr>
+          <w:rFonts w:ascii="Arial" w:hAnsi="Arial" w:cs="Arial"/>
+        </w:rPr>
+        <w:t>s</w:t>
+      </w:r>
+      <w:r>
+        <w:rPr>
+          <w:rFonts w:ascii="Arial" w:hAnsi="Arial" w:cs="Arial"/>
+        </w:rPr>
+        <w:t>trado</w:t>
+      </w:r>
+      <w:r>
+        <w:rPr>
+          <w:rFonts w:ascii="Arial" w:hAnsi="Arial" w:cs="Arial"/>
+        </w:rPr>
+        <w:t>:</w:t>
       </w:r>
       <w:r>
         <w:rPr>
@@ -609,7 +621,7 @@
     </w:p>
     <w:p>
       <w:pPr>
-        <w:pStyle w:val="Corpodetexto"/>
+        <w:pStyle w:val="BodyText"/>
         <w:spacing w:line="489" w:lineRule="auto"/>
         <w:ind w:left="141" w:right="4405"/>
         <w:rPr>
@@ -637,23 +649,23 @@
     </w:p>
     <w:p>
       <w:pPr>
-        <w:pStyle w:val="Corpodetexto"/>
-        <w:rPr>
-          <w:rFonts w:ascii="Arial" w:hAnsi="Arial" w:cs="Arial"/>
-        </w:rPr>
-      </w:pPr>
-    </w:p>
-    <w:p>
-      <w:pPr>
-        <w:pStyle w:val="Corpodetexto"/>
-        <w:rPr>
-          <w:rFonts w:ascii="Arial" w:hAnsi="Arial" w:cs="Arial"/>
-        </w:rPr>
-      </w:pPr>
-    </w:p>
-    <w:p>
-      <w:pPr>
-        <w:pStyle w:val="Corpodetexto"/>
+        <w:pStyle w:val="BodyText"/>
+        <w:rPr>
+          <w:rFonts w:ascii="Arial" w:hAnsi="Arial" w:cs="Arial"/>
+        </w:rPr>
+      </w:pPr>
+    </w:p>
+    <w:p>
+      <w:pPr>
+        <w:pStyle w:val="BodyText"/>
+        <w:rPr>
+          <w:rFonts w:ascii="Arial" w:hAnsi="Arial" w:cs="Arial"/>
+        </w:rPr>
+      </w:pPr>
+    </w:p>
+    <w:p>
+      <w:pPr>
+        <w:pStyle w:val="BodyText"/>
         <w:spacing w:before="187"/>
         <w:rPr>
           <w:rFonts w:ascii="Arial" w:hAnsi="Arial" w:cs="Arial"/>
@@ -771,7 +783,7 @@
     </w:p>
     <w:p>
       <w:pPr>
-        <w:pStyle w:val="Ttulo1"/>
+        <w:pStyle w:val="Heading1"/>
         <w:numPr>
           <w:ilvl w:val="0"/>
           <w:numId w:val="5"/>
@@ -804,7 +816,27 @@
           <w:sz w:val="18"/>
           <w:szCs w:val="18"/>
         </w:rPr>
-        <w:t xml:space="preserve"> - </w:t>
+        <w:t xml:space="preserve"> </w:t>
+      </w:r>
+      <w:r>
+        <w:rPr>
+          <w:rFonts w:ascii="Arial" w:hAnsi="Arial" w:cs="Arial"/>
+          <w:spacing w:val="-10"/>
+          <w:w w:val="120"/>
+          <w:sz w:val="18"/>
+          <w:szCs w:val="18"/>
+        </w:rPr>
+        <w:t>–</w:t>
+      </w:r>
+      <w:r>
+        <w:rPr>
+          <w:rFonts w:ascii="Arial" w:hAnsi="Arial" w:cs="Arial"/>
+          <w:spacing w:val="-10"/>
+          <w:w w:val="120"/>
+          <w:sz w:val="18"/>
+          <w:szCs w:val="18"/>
+        </w:rPr>
+        <w:t xml:space="preserve"> </w:t>
       </w:r>
       <w:r>
         <w:rPr>
@@ -819,10 +851,40 @@
     </w:p>
     <w:p>
       <w:pPr>
-        <w:pStyle w:val="Ttulo1"/>
+        <w:pStyle w:val="Heading1"/>
         <w:tabs>
           <w:tab w:val="left" w:pos="722"/>
         </w:tabs>
+        <w:ind w:left="720"/>
+        <w:rPr>
+          <w:rFonts w:ascii="Arial" w:hAnsi="Arial" w:cs="Arial"/>
+          <w:spacing w:val="-2"/>
+          <w:w w:val="120"/>
+          <w:sz w:val="18"/>
+          <w:szCs w:val="18"/>
+        </w:rPr>
+      </w:pPr>
+    </w:p>
+    <w:p>
+      <w:pPr>
+        <w:pStyle w:val="Heading1"/>
+        <w:tabs>
+          <w:tab w:val="left" w:pos="722"/>
+        </w:tabs>
+        <w:ind w:left="720"/>
+        <w:rPr>
+          <w:rFonts w:ascii="Arial" w:hAnsi="Arial" w:cs="Arial"/>
+          <w:sz w:val="18"/>
+          <w:szCs w:val="18"/>
+        </w:rPr>
+      </w:pPr>
+    </w:p>
+    <w:p>
+      <w:pPr>
+        <w:pStyle w:val="Heading1"/>
+        <w:tabs>
+          <w:tab w:val="left" w:pos="722"/>
+        </w:tabs>
         <w:rPr>
           <w:rFonts w:ascii="Arial" w:hAnsi="Arial" w:cs="Arial"/>
           <w:spacing w:val="10"/>
@@ -834,7 +896,7 @@
     </w:p>
     <w:p>
       <w:pPr>
-        <w:pStyle w:val="Ttulo1"/>
+        <w:pStyle w:val="Heading1"/>
         <w:numPr>
           <w:ilvl w:val="0"/>
           <w:numId w:val="5"/>
@@ -990,7 +1052,7 @@
     </w:p>
     <w:p>
       <w:pPr>
-        <w:pStyle w:val="Ttulo2"/>
+        <w:pStyle w:val="Heading2"/>
         <w:numPr>
           <w:ilvl w:val="0"/>
           <w:numId w:val="5"/>
@@ -1053,18 +1115,18 @@
     </w:p>
     <w:p>
       <w:pPr>
-        <w:pStyle w:val="Corpodetexto"/>
-        <w:rPr>
-          <w:rFonts w:ascii="Arial" w:hAnsi="Arial" w:cs="Arial"/>
-          <w:b/>
-          <w:sz w:val="18"/>
-          <w:szCs w:val="18"/>
-        </w:rPr>
-      </w:pPr>
-    </w:p>
-    <w:p>
-      <w:pPr>
-        <w:pStyle w:val="PargrafodaLista"/>
+        <w:pStyle w:val="BodyText"/>
+        <w:rPr>
+          <w:rFonts w:ascii="Arial" w:hAnsi="Arial" w:cs="Arial"/>
+          <w:b/>
+          <w:sz w:val="18"/>
+          <w:szCs w:val="18"/>
+        </w:rPr>
+      </w:pPr>
+    </w:p>
+    <w:p>
+      <w:pPr>
+        <w:pStyle w:val="ListParagraph"/>
         <w:numPr>
           <w:ilvl w:val="0"/>
           <w:numId w:val="5"/>
@@ -1166,7 +1228,7 @@
     </w:p>
     <w:p>
       <w:pPr>
-        <w:pStyle w:val="Corpodetexto"/>
+        <w:pStyle w:val="BodyText"/>
         <w:spacing w:before="84"/>
         <w:rPr>
           <w:rFonts w:ascii="Arial" w:hAnsi="Arial" w:cs="Arial"/>
@@ -1178,7 +1240,7 @@
     </w:p>
     <w:p>
       <w:pPr>
-        <w:pStyle w:val="Ttulo2"/>
+        <w:pStyle w:val="Heading2"/>
         <w:numPr>
           <w:ilvl w:val="0"/>
           <w:numId w:val="5"/>
@@ -1271,17 +1333,17 @@
     </w:p>
     <w:p>
       <w:pPr>
-        <w:pStyle w:val="Corpodetexto"/>
-        <w:rPr>
-          <w:rFonts w:ascii="Arial" w:hAnsi="Arial" w:cs="Arial"/>
-          <w:sz w:val="18"/>
-          <w:szCs w:val="18"/>
-        </w:rPr>
-      </w:pPr>
-    </w:p>
-    <w:p>
-      <w:pPr>
-        <w:pStyle w:val="Ttulo2"/>
+        <w:pStyle w:val="BodyText"/>
+        <w:rPr>
+          <w:rFonts w:ascii="Arial" w:hAnsi="Arial" w:cs="Arial"/>
+          <w:sz w:val="18"/>
+          <w:szCs w:val="18"/>
+        </w:rPr>
+      </w:pPr>
+    </w:p>
+    <w:p>
+      <w:pPr>
+        <w:pStyle w:val="Heading2"/>
         <w:numPr>
           <w:ilvl w:val="0"/>
           <w:numId w:val="5"/>
@@ -1496,27 +1558,27 @@
     </w:p>
     <w:p>
       <w:pPr>
-        <w:pStyle w:val="Corpodetexto"/>
-        <w:rPr>
-          <w:rFonts w:ascii="Arial" w:hAnsi="Arial" w:cs="Arial"/>
-          <w:sz w:val="18"/>
-          <w:szCs w:val="18"/>
-        </w:rPr>
-      </w:pPr>
-    </w:p>
-    <w:p>
-      <w:pPr>
-        <w:pStyle w:val="Corpodetexto"/>
-        <w:rPr>
-          <w:rFonts w:ascii="Arial" w:hAnsi="Arial" w:cs="Arial"/>
-          <w:sz w:val="18"/>
-          <w:szCs w:val="18"/>
-        </w:rPr>
-      </w:pPr>
-    </w:p>
-    <w:p>
-      <w:pPr>
-        <w:pStyle w:val="Ttulo1"/>
+        <w:pStyle w:val="BodyText"/>
+        <w:rPr>
+          <w:rFonts w:ascii="Arial" w:hAnsi="Arial" w:cs="Arial"/>
+          <w:sz w:val="18"/>
+          <w:szCs w:val="18"/>
+        </w:rPr>
+      </w:pPr>
+    </w:p>
+    <w:p>
+      <w:pPr>
+        <w:pStyle w:val="BodyText"/>
+        <w:rPr>
+          <w:rFonts w:ascii="Arial" w:hAnsi="Arial" w:cs="Arial"/>
+          <w:sz w:val="18"/>
+          <w:szCs w:val="18"/>
+        </w:rPr>
+      </w:pPr>
+    </w:p>
+    <w:p>
+      <w:pPr>
+        <w:pStyle w:val="Heading1"/>
         <w:numPr>
           <w:ilvl w:val="0"/>
           <w:numId w:val="5"/>
@@ -1653,7 +1715,7 @@
     </w:p>
     <w:p>
       <w:pPr>
-        <w:pStyle w:val="Corpodetexto"/>
+        <w:pStyle w:val="BodyText"/>
         <w:spacing w:line="309" w:lineRule="auto"/>
         <w:rPr>
           <w:rFonts w:ascii="Arial" w:hAnsi="Arial" w:cs="Arial"/>
@@ -1664,7 +1726,7 @@
     </w:p>
     <w:p>
       <w:pPr>
-        <w:pStyle w:val="Corpodetexto"/>
+        <w:pStyle w:val="BodyText"/>
         <w:spacing w:line="309" w:lineRule="auto"/>
         <w:rPr>
           <w:rFonts w:ascii="Arial" w:hAnsi="Arial" w:cs="Arial"/>
@@ -1675,7 +1737,7 @@
     </w:p>
     <w:p>
       <w:pPr>
-        <w:pStyle w:val="Ttulo1"/>
+        <w:pStyle w:val="Heading1"/>
         <w:numPr>
           <w:ilvl w:val="0"/>
           <w:numId w:val="5"/>
@@ -1772,7 +1834,7 @@
     </w:p>
     <w:p>
       <w:pPr>
-        <w:pStyle w:val="Ttulo2"/>
+        <w:pStyle w:val="Heading2"/>
         <w:numPr>
           <w:ilvl w:val="0"/>
           <w:numId w:val="5"/>
@@ -2125,7 +2187,7 @@
           <w:sz w:val="18"/>
           <w:szCs w:val="18"/>
         </w:rPr>
-        <w:t xml:space="preserve">in- </w:t>
+        <w:t>in</w:t>
       </w:r>
       <w:r>
         <w:rPr>
@@ -2139,7 +2201,7 @@
     </w:p>
     <w:p>
       <w:pPr>
-        <w:pStyle w:val="Ttulo2"/>
+        <w:pStyle w:val="Heading2"/>
         <w:numPr>
           <w:ilvl w:val="0"/>
           <w:numId w:val="5"/>
@@ -2284,7 +2346,7 @@
     </w:p>
     <w:p>
       <w:pPr>
-        <w:pStyle w:val="PargrafodaLista"/>
+        <w:pStyle w:val="ListParagraph"/>
         <w:spacing w:before="230"/>
         <w:ind w:left="720" w:firstLine="0"/>
         <w:rPr>
@@ -2296,7 +2358,7 @@
     </w:p>
     <w:p>
       <w:pPr>
-        <w:pStyle w:val="Corpodetexto"/>
+        <w:pStyle w:val="BodyText"/>
         <w:numPr>
           <w:ilvl w:val="0"/>
           <w:numId w:val="5"/>
@@ -2529,27 +2591,27 @@
     </w:p>
     <w:p>
       <w:pPr>
-        <w:pStyle w:val="Corpodetexto"/>
-        <w:rPr>
-          <w:rFonts w:ascii="Arial" w:hAnsi="Arial" w:cs="Arial"/>
-          <w:sz w:val="18"/>
-          <w:szCs w:val="18"/>
-        </w:rPr>
-      </w:pPr>
-    </w:p>
-    <w:p>
-      <w:pPr>
-        <w:pStyle w:val="Corpodetexto"/>
-        <w:rPr>
-          <w:rFonts w:ascii="Arial" w:hAnsi="Arial" w:cs="Arial"/>
-          <w:sz w:val="18"/>
-          <w:szCs w:val="18"/>
-        </w:rPr>
-      </w:pPr>
-    </w:p>
-    <w:p>
-      <w:pPr>
-        <w:pStyle w:val="Corpodetexto"/>
+        <w:pStyle w:val="BodyText"/>
+        <w:rPr>
+          <w:rFonts w:ascii="Arial" w:hAnsi="Arial" w:cs="Arial"/>
+          <w:sz w:val="18"/>
+          <w:szCs w:val="18"/>
+        </w:rPr>
+      </w:pPr>
+    </w:p>
+    <w:p>
+      <w:pPr>
+        <w:pStyle w:val="BodyText"/>
+        <w:rPr>
+          <w:rFonts w:ascii="Arial" w:hAnsi="Arial" w:cs="Arial"/>
+          <w:sz w:val="18"/>
+          <w:szCs w:val="18"/>
+        </w:rPr>
+      </w:pPr>
+    </w:p>
+    <w:p>
+      <w:pPr>
+        <w:pStyle w:val="BodyText"/>
         <w:spacing w:before="28"/>
         <w:rPr>
           <w:rFonts w:ascii="Arial" w:hAnsi="Arial" w:cs="Arial"/>
@@ -2560,7 +2622,7 @@
     </w:p>
     <w:p>
       <w:pPr>
-        <w:pStyle w:val="Corpodetexto"/>
+        <w:pStyle w:val="BodyText"/>
         <w:numPr>
           <w:ilvl w:val="0"/>
           <w:numId w:val="5"/>
@@ -2641,15 +2703,15 @@
     </w:p>
     <w:p>
       <w:pPr>
-        <w:pStyle w:val="Corpodetexto"/>
-        <w:rPr>
-          <w:rFonts w:ascii="Arial" w:hAnsi="Arial" w:cs="Arial"/>
-        </w:rPr>
-      </w:pPr>
-    </w:p>
-    <w:p>
-      <w:pPr>
-        <w:pStyle w:val="Corpodetexto"/>
+        <w:pStyle w:val="BodyText"/>
+        <w:rPr>
+          <w:rFonts w:ascii="Arial" w:hAnsi="Arial" w:cs="Arial"/>
+        </w:rPr>
+      </w:pPr>
+    </w:p>
+    <w:p>
+      <w:pPr>
+        <w:pStyle w:val="BodyText"/>
         <w:ind w:left="492"/>
         <w:rPr>
           <w:rFonts w:ascii="Arial" w:hAnsi="Arial" w:cs="Arial"/>
@@ -2673,7 +2735,7 @@
     </w:p>
     <w:p>
       <w:pPr>
-        <w:pStyle w:val="Corpodetexto"/>
+        <w:pStyle w:val="BodyText"/>
         <w:spacing w:line="309" w:lineRule="auto"/>
         <w:rPr>
           <w:rFonts w:ascii="Arial" w:hAnsi="Arial" w:cs="Arial"/>
@@ -2682,7 +2744,7 @@
     </w:p>
     <w:p>
       <w:pPr>
-        <w:pStyle w:val="Corpodetexto"/>
+        <w:pStyle w:val="BodyText"/>
         <w:spacing w:line="309" w:lineRule="auto"/>
         <w:rPr>
           <w:rFonts w:ascii="Arial" w:hAnsi="Arial" w:cs="Arial"/>
@@ -2691,7 +2753,7 @@
     </w:p>
     <w:p>
       <w:pPr>
-        <w:pStyle w:val="Ttulo1"/>
+        <w:pStyle w:val="Heading1"/>
         <w:rPr>
           <w:rFonts w:ascii="Arial" w:hAnsi="Arial" w:cs="Arial"/>
         </w:rPr>
@@ -2769,7 +2831,7 @@
 <w:ftr xmlns:wpc="http://schemas.microsoft.com/office/word/2010/wordprocessingCanvas" xmlns:cx="http://schemas.microsoft.com/office/drawing/2014/chartex" xmlns:cx1="http://schemas.microsoft.com/office/drawing/2015/9/8/chartex" xmlns:cx2="http://schemas.microsoft.com/office/drawing/2015/10/21/chartex" xmlns:cx3="http://schemas.microsoft.com/office/drawing/2016/5/9/chartex" xmlns:cx4="http://schemas.microsoft.com/office/drawing/2016/5/10/chartex" xmlns:cx5="http://schemas.microsoft.com/office/drawing/2016/5/11/chartex" xmlns:cx6="http://schemas.microsoft.com/office/drawing/2016/5/12/chartex" xmlns:cx7="http://schemas.microsoft.com/office/drawing/2016/5/13/chartex" xmlns:cx8="http://schemas.microsoft.com/office/drawing/2016/5/14/chartex" xmlns:mc="http://schemas.openxmlformats.org/markup-compatibility/2006" xmlns:aink="http://schemas.microsoft.com/office/drawing/2016/ink" xmlns:am3d="http://schemas.microsoft.com/office/drawing/2017/model3d" xmlns:o="urn:schemas-microsoft-com:office:office" xmlns:oel="http://schemas.microsoft.com/office/2019/extlst" xmlns:r="http://schemas.openxmlformats.org/officeDocument/2006/relationships" xmlns:m="http://schemas.openxmlformats.org/officeDocument/2006/math" xmlns:v="urn:schemas-microsoft-com:vml" xmlns:wp14="http://schemas.microsoft.com/office/word/2010/wordprocessingDrawing" xmlns:wp="http://schemas.openxmlformats.org/drawingml/2006/wordprocessingDrawing" xmlns:w10="urn:schemas-microsoft-com:office:word" xmlns:w="http://schemas.openxmlformats.org/wordprocessingml/2006/main" xmlns:w14="http://schemas.microsoft.com/office/word/2010/wordml" xmlns:w15="http://schemas.microsoft.com/office/word/2012/wordml" xmlns:w16cex="http://schemas.microsoft.com/office/word/2018/wordml/cex" xmlns:w16cid="http://schemas.microsoft.com/office/word/2016/wordml/cid" xmlns:w16="http://schemas.microsoft.com/office/word/2018/wordml" xmlns:w16du="http://schemas.microsoft.com/office/word/2023/wordml/word16du" xmlns:w16sdtdh="http://schemas.microsoft.com/office/word/2020/wordml/sdtdatahash" xmlns:w16sdtfl="http://schemas.microsoft.com/office/word/2024/wordml/sdtformatlock" xmlns:w16se="http://schemas.microsoft.com/office/word/2015/wordml/symex" xmlns:wpg="http://schemas.microsoft.com/office/word/2010/wordprocessingGroup" xmlns:wpi="http://schemas.microsoft.com/office/word/2010/wordprocessingInk" xmlns:wne="http://schemas.microsoft.com/office/word/2006/wordml" xmlns:wps="http://schemas.microsoft.com/office/word/2010/wordprocessingShape" mc:Ignorable="w14 w15 w16se w16cid w16 w16cex w16sdtdh w16sdtfl w16du wp14">
   <w:p>
     <w:pPr>
-      <w:pStyle w:val="Corpodetexto"/>
+      <w:pStyle w:val="BodyText"/>
       <w:spacing w:line="14" w:lineRule="auto"/>
       <w:rPr>
         <w:sz w:val="14"/>
@@ -2818,7 +2880,7 @@
                       <w:txbxContent>
                         <w:p>
                           <w:pPr>
-                            <w:pStyle w:val="Corpodetexto"/>
+                            <w:pStyle w:val="BodyText"/>
                             <w:spacing w:line="264" w:lineRule="exact"/>
                             <w:ind w:left="20"/>
                           </w:pPr>
@@ -3960,7 +4022,7 @@
       <w:lang w:val="pt-PT"/>
     </w:rPr>
   </w:style>
-  <w:style w:type="paragraph" w:styleId="Ttulo1">
+  <w:style w:type="paragraph" w:styleId="Heading1">
     <w:name w:val="heading 1"/>
     <w:basedOn w:val="Normal"/>
     <w:uiPriority w:val="1"/>
@@ -3977,7 +4039,7 @@
       <w:szCs w:val="34"/>
     </w:rPr>
   </w:style>
-  <w:style w:type="paragraph" w:styleId="Ttulo2">
+  <w:style w:type="paragraph" w:styleId="Heading2">
     <w:name w:val="heading 2"/>
     <w:basedOn w:val="Normal"/>
     <w:uiPriority w:val="1"/>
@@ -3993,13 +4055,13 @@
       <w:szCs w:val="28"/>
     </w:rPr>
   </w:style>
-  <w:style w:type="character" w:default="1" w:styleId="Fontepargpadro">
+  <w:style w:type="character" w:default="1" w:styleId="DefaultParagraphFont">
     <w:name w:val="Default Paragraph Font"/>
     <w:uiPriority w:val="1"/>
     <w:semiHidden/>
     <w:unhideWhenUsed/>
   </w:style>
-  <w:style w:type="table" w:default="1" w:styleId="Tabelanormal">
+  <w:style w:type="table" w:default="1" w:styleId="TableNormal">
     <w:name w:val="Normal Table"/>
     <w:uiPriority w:val="99"/>
     <w:semiHidden/>
@@ -4014,14 +4076,14 @@
       </w:tblCellMar>
     </w:tblPr>
   </w:style>
-  <w:style w:type="numbering" w:default="1" w:styleId="Semlista">
+  <w:style w:type="numbering" w:default="1" w:styleId="NoList">
     <w:name w:val="No List"/>
     <w:uiPriority w:val="99"/>
     <w:semiHidden/>
     <w:unhideWhenUsed/>
   </w:style>
-  <w:style w:type="table" w:customStyle="1" w:styleId="TableNormal">
-    <w:name w:val="Table Normal"/>
+  <w:style w:type="table" w:customStyle="1" w:styleId="TableNormal1">
+    <w:name w:val="Table Normal1"/>
     <w:uiPriority w:val="2"/>
     <w:semiHidden/>
     <w:unhideWhenUsed/>
@@ -4036,7 +4098,7 @@
       </w:tblCellMar>
     </w:tblPr>
   </w:style>
-  <w:style w:type="paragraph" w:styleId="Corpodetexto">
+  <w:style w:type="paragraph" w:styleId="BodyText">
     <w:name w:val="Body Text"/>
     <w:basedOn w:val="Normal"/>
     <w:uiPriority w:val="1"/>
@@ -4046,7 +4108,7 @@
       <w:szCs w:val="24"/>
     </w:rPr>
   </w:style>
-  <w:style w:type="paragraph" w:styleId="Ttulo">
+  <w:style w:type="paragraph" w:styleId="Title">
     <w:name w:val="Title"/>
     <w:basedOn w:val="Normal"/>
     <w:uiPriority w:val="1"/>
@@ -4062,7 +4124,7 @@
       <w:szCs w:val="41"/>
     </w:rPr>
   </w:style>
-  <w:style w:type="paragraph" w:styleId="PargrafodaLista">
+  <w:style w:type="paragraph" w:styleId="ListParagraph">
     <w:name w:val="List Paragraph"/>
     <w:basedOn w:val="Normal"/>
     <w:uiPriority w:val="1"/>
